--- a/Fake News.docx
+++ b/Fake News.docx
@@ -9,19 +9,21 @@
           <w:szCs w:val="28"/>
         </w:rPr>
       </w:pPr>
-      <w:r>
-        <w:rPr>
-          <w:sz w:val="28"/>
-          <w:szCs w:val="28"/>
-        </w:rPr>
-        <w:t>Fake News</w:t>
-      </w:r>
-      <w:r>
-        <w:rPr>
-          <w:sz w:val="28"/>
-          <w:szCs w:val="28"/>
-        </w:rPr>
-        <w:t xml:space="preserve"> – pace nel mondo</w:t>
+      <w:proofErr w:type="spellStart"/>
+      <w:r>
+        <w:rPr>
+          <w:sz w:val="28"/>
+          <w:szCs w:val="28"/>
+        </w:rPr>
+        <w:t>Fake</w:t>
+      </w:r>
+      <w:proofErr w:type="spellEnd"/>
+      <w:r>
+        <w:rPr>
+          <w:sz w:val="28"/>
+          <w:szCs w:val="28"/>
+        </w:rPr>
+        <w:t xml:space="preserve"> News</w:t>
       </w:r>
     </w:p>
     <w:p>
@@ -36,21 +38,42 @@
           <w:sz w:val="28"/>
           <w:szCs w:val="28"/>
         </w:rPr>
-        <w:t>Negli ultimi giorni, è stata scoperto un modo per diventare più intelligenti</w:t>
-      </w:r>
-      <w:r>
-        <w:rPr>
-          <w:sz w:val="28"/>
-          <w:szCs w:val="28"/>
-        </w:rPr>
-        <w:t xml:space="preserve"> a tempo indeterminato</w:t>
-      </w:r>
-      <w:r>
-        <w:rPr>
-          <w:sz w:val="28"/>
-          <w:szCs w:val="28"/>
-        </w:rPr>
-        <w:t>. E’ infatti risaputo che i giovani d’oggi abbiano un rendimento scolastico basso. Questo metodo, che in pochi conoscono, aumenta il QI di 20 punti, consiste nell’assunzione di pillole.</w:t>
+        <w:t>Negli ultimi giorni è stato</w:t>
+      </w:r>
+      <w:r>
+        <w:rPr>
+          <w:sz w:val="28"/>
+          <w:szCs w:val="28"/>
+        </w:rPr>
+        <w:t xml:space="preserve"> scoperto un modo per diventare più intelligenti</w:t>
+      </w:r>
+      <w:r>
+        <w:rPr>
+          <w:sz w:val="28"/>
+          <w:szCs w:val="28"/>
+        </w:rPr>
+        <w:t xml:space="preserve"> </w:t>
+      </w:r>
+      <w:r>
+        <w:rPr>
+          <w:sz w:val="28"/>
+          <w:szCs w:val="28"/>
+        </w:rPr>
+        <w:t>“</w:t>
+      </w:r>
+      <w:r>
+        <w:rPr>
+          <w:sz w:val="28"/>
+          <w:szCs w:val="28"/>
+        </w:rPr>
+        <w:t>a tempo indeterminato</w:t>
+      </w:r>
+      <w:r>
+        <w:rPr>
+          <w:sz w:val="28"/>
+          <w:szCs w:val="28"/>
+        </w:rPr>
+        <w:t>”.</w:t>
       </w:r>
     </w:p>
     <w:p>
@@ -65,7 +88,28 @@
           <w:sz w:val="28"/>
           <w:szCs w:val="28"/>
         </w:rPr>
-        <w:t>Il ricercatore e scienziato plurilaureato in scienze dell’intelligenza Toby Fox, provando empatia per gli studenti che ogni giorno avevano difficoltà nello studiare, crea queste speciali pillole nel gennaio scorso unendo le conoscenze mediche orientali con le biotecnologie moderne.</w:t>
+        <w:t xml:space="preserve">E’ risaputo che i giovani d’oggi </w:t>
+      </w:r>
+      <w:r>
+        <w:rPr>
+          <w:sz w:val="28"/>
+          <w:szCs w:val="28"/>
+        </w:rPr>
+        <w:t>hanno</w:t>
+      </w:r>
+      <w:r>
+        <w:rPr>
+          <w:sz w:val="28"/>
+          <w:szCs w:val="28"/>
+        </w:rPr>
+        <w:t xml:space="preserve"> </w:t>
+      </w:r>
+      <w:r>
+        <w:rPr>
+          <w:sz w:val="28"/>
+          <w:szCs w:val="28"/>
+        </w:rPr>
+        <w:t>un rendimento scolastico basso.</w:t>
       </w:r>
     </w:p>
     <w:p>
@@ -80,14 +124,21 @@
           <w:sz w:val="28"/>
           <w:szCs w:val="28"/>
         </w:rPr>
-        <w:t>Grazie all’alto contenuto di fosforo, amianto, cianuro</w:t>
-      </w:r>
-      <w:r>
-        <w:rPr>
-          <w:sz w:val="28"/>
-          <w:szCs w:val="28"/>
-        </w:rPr>
-        <w:t xml:space="preserve"> e cellule staminali è riuscito a permettere alla mente di svilupparsi del 40% in più rispetto alla norma. Questi risultati li ha ottenuti con anni di prove su topi da laboratorio. </w:t>
+        <w:t xml:space="preserve">Questo metodo, che in pochi conoscono, aumenta </w:t>
+      </w:r>
+      <w:r>
+        <w:rPr>
+          <w:sz w:val="28"/>
+          <w:szCs w:val="28"/>
+        </w:rPr>
+        <w:t>il QI di 20 punti e</w:t>
+      </w:r>
+      <w:r>
+        <w:rPr>
+          <w:sz w:val="28"/>
+          <w:szCs w:val="28"/>
+        </w:rPr>
+        <w:t xml:space="preserve"> consiste nell’assunzione di pillole.</w:t>
       </w:r>
     </w:p>
     <w:p>
@@ -102,7 +153,88 @@
           <w:sz w:val="28"/>
           <w:szCs w:val="28"/>
         </w:rPr>
-        <w:t>Infatti gli studenti sottoposti a un esame sotto effetti di questa pillola, hanno dimostrato di essere molto più intelligenti di un test somministrato precedentemente.</w:t>
+        <w:t>Il ricercatore</w:t>
+      </w:r>
+      <w:r>
+        <w:rPr>
+          <w:sz w:val="28"/>
+          <w:szCs w:val="28"/>
+        </w:rPr>
+        <w:t xml:space="preserve"> </w:t>
+      </w:r>
+      <w:proofErr w:type="spellStart"/>
+      <w:r>
+        <w:rPr>
+          <w:sz w:val="28"/>
+          <w:szCs w:val="28"/>
+        </w:rPr>
+        <w:t>plurilaureato</w:t>
+      </w:r>
+      <w:proofErr w:type="spellEnd"/>
+      <w:r>
+        <w:rPr>
+          <w:sz w:val="28"/>
+          <w:szCs w:val="28"/>
+        </w:rPr>
+        <w:t xml:space="preserve"> in </w:t>
+      </w:r>
+      <w:r>
+        <w:rPr>
+          <w:sz w:val="28"/>
+          <w:szCs w:val="28"/>
+        </w:rPr>
+        <w:t>S</w:t>
+      </w:r>
+      <w:r>
+        <w:rPr>
+          <w:sz w:val="28"/>
+          <w:szCs w:val="28"/>
+        </w:rPr>
+        <w:t>cienze dell’</w:t>
+      </w:r>
+      <w:r>
+        <w:rPr>
+          <w:sz w:val="28"/>
+          <w:szCs w:val="28"/>
+        </w:rPr>
+        <w:t>I</w:t>
+      </w:r>
+      <w:r>
+        <w:rPr>
+          <w:sz w:val="28"/>
+          <w:szCs w:val="28"/>
+        </w:rPr>
+        <w:t xml:space="preserve">ntelligenza </w:t>
+      </w:r>
+      <w:proofErr w:type="spellStart"/>
+      <w:r>
+        <w:rPr>
+          <w:sz w:val="28"/>
+          <w:szCs w:val="28"/>
+        </w:rPr>
+        <w:t>Toby</w:t>
+      </w:r>
+      <w:proofErr w:type="spellEnd"/>
+      <w:r>
+        <w:rPr>
+          <w:sz w:val="28"/>
+          <w:szCs w:val="28"/>
+        </w:rPr>
+        <w:t xml:space="preserve"> Fox, provando empatia per gli studenti che ogni giorno avevano difficoltà nello studiare, crea queste speciali pillole nel gennaio scorso</w:t>
+      </w:r>
+      <w:r>
+        <w:rPr>
+          <w:sz w:val="28"/>
+          <w:szCs w:val="28"/>
+        </w:rPr>
+        <w:t>,</w:t>
+      </w:r>
+      <w:r>
+        <w:rPr>
+          <w:sz w:val="28"/>
+          <w:szCs w:val="28"/>
+        </w:rPr>
+        <w:t xml:space="preserve"> unendo le conoscenze mediche orientali con le biotecnologie moderne.</w:t>
       </w:r>
     </w:p>
     <w:p>
@@ -117,14 +249,151 @@
           <w:sz w:val="28"/>
           <w:szCs w:val="28"/>
         </w:rPr>
-        <w:t xml:space="preserve">Questo risultato altissimo porterà il sig. Fox a prendere un premio nobel per la medicina </w:t>
-      </w:r>
-      <w:r>
-        <w:rPr>
-          <w:sz w:val="28"/>
-          <w:szCs w:val="28"/>
-        </w:rPr>
-        <w:t xml:space="preserve">e un svariati riconoscimenti, tra cui quello del presidente della Lapponia,  Barrett Osama, </w:t>
+        <w:t>Grazie all’alto contenuto di fosforo, amianto, cianuro</w:t>
+      </w:r>
+      <w:r>
+        <w:rPr>
+          <w:sz w:val="28"/>
+          <w:szCs w:val="28"/>
+        </w:rPr>
+        <w:t xml:space="preserve"> e cellule staminali è riuscito a permettere alla mente di svilupparsi del 40% in più rispetto alla norma. Questi risultati li ha ottenuti con anni di prove su topi da laboratorio. </w:t>
+      </w:r>
+    </w:p>
+    <w:p>
+      <w:pPr>
+        <w:rPr>
+          <w:sz w:val="28"/>
+          <w:szCs w:val="28"/>
+        </w:rPr>
+      </w:pPr>
+      <w:r>
+        <w:rPr>
+          <w:sz w:val="28"/>
+          <w:szCs w:val="28"/>
+        </w:rPr>
+        <w:t>Infatti gli studenti sottoposti a un esame sotto effetti di questa pillola, hanno dimostrato di essere molto più intelligenti di un test somministrato precedentemente.</w:t>
+      </w:r>
+    </w:p>
+    <w:p>
+      <w:pPr>
+        <w:rPr>
+          <w:sz w:val="28"/>
+          <w:szCs w:val="28"/>
+        </w:rPr>
+      </w:pPr>
+      <w:r>
+        <w:rPr>
+          <w:sz w:val="28"/>
+          <w:szCs w:val="28"/>
+        </w:rPr>
+        <w:t xml:space="preserve">Questo risultato altissimo porterà il sig. Fox a </w:t>
+      </w:r>
+      <w:r>
+        <w:rPr>
+          <w:sz w:val="28"/>
+          <w:szCs w:val="28"/>
+        </w:rPr>
+        <w:t>ricevere</w:t>
+      </w:r>
+      <w:r>
+        <w:rPr>
+          <w:sz w:val="28"/>
+          <w:szCs w:val="28"/>
+        </w:rPr>
+        <w:t xml:space="preserve"> un </w:t>
+      </w:r>
+      <w:r>
+        <w:rPr>
+          <w:sz w:val="28"/>
+          <w:szCs w:val="28"/>
+        </w:rPr>
+        <w:t>p</w:t>
+      </w:r>
+      <w:r>
+        <w:rPr>
+          <w:sz w:val="28"/>
+          <w:szCs w:val="28"/>
+        </w:rPr>
+        <w:t xml:space="preserve">remio </w:t>
+      </w:r>
+      <w:r>
+        <w:rPr>
+          <w:sz w:val="28"/>
+          <w:szCs w:val="28"/>
+        </w:rPr>
+        <w:t>N</w:t>
+      </w:r>
+      <w:r>
+        <w:rPr>
+          <w:sz w:val="28"/>
+          <w:szCs w:val="28"/>
+        </w:rPr>
+        <w:t xml:space="preserve">obel per la medicina </w:t>
+      </w:r>
+      <w:r>
+        <w:rPr>
+          <w:sz w:val="28"/>
+          <w:szCs w:val="28"/>
+        </w:rPr>
+        <w:t xml:space="preserve">e </w:t>
+      </w:r>
+      <w:r>
+        <w:rPr>
+          <w:sz w:val="28"/>
+          <w:szCs w:val="28"/>
+        </w:rPr>
+        <w:t>svariati riconoscimenti, tra cui</w:t>
+      </w:r>
+      <w:r>
+        <w:rPr>
+          <w:sz w:val="28"/>
+          <w:szCs w:val="28"/>
+        </w:rPr>
+        <w:t xml:space="preserve"> è previsto</w:t>
+      </w:r>
+      <w:r>
+        <w:rPr>
+          <w:sz w:val="28"/>
+          <w:szCs w:val="28"/>
+        </w:rPr>
+        <w:t xml:space="preserve"> quello del </w:t>
+      </w:r>
+      <w:r>
+        <w:rPr>
+          <w:sz w:val="28"/>
+          <w:szCs w:val="28"/>
+        </w:rPr>
+        <w:t>P</w:t>
+      </w:r>
+      <w:r>
+        <w:rPr>
+          <w:sz w:val="28"/>
+          <w:szCs w:val="28"/>
+        </w:rPr>
+        <w:t xml:space="preserve">residente </w:t>
+      </w:r>
+      <w:r>
+        <w:rPr>
+          <w:sz w:val="28"/>
+          <w:szCs w:val="28"/>
+        </w:rPr>
+        <w:t xml:space="preserve">della Lapponia,  </w:t>
+      </w:r>
+      <w:proofErr w:type="spellStart"/>
+      <w:r>
+        <w:rPr>
+          <w:sz w:val="28"/>
+          <w:szCs w:val="28"/>
+        </w:rPr>
+        <w:t>Barrett</w:t>
+      </w:r>
+      <w:proofErr w:type="spellEnd"/>
+      <w:r>
+        <w:rPr>
+          <w:sz w:val="28"/>
+          <w:szCs w:val="28"/>
+        </w:rPr>
+        <w:t xml:space="preserve"> Osama.</w:t>
       </w:r>
     </w:p>
     <w:sectPr>
@@ -296,6 +565,7 @@
   <w:style w:type="paragraph" w:default="1" w:styleId="Normale">
     <w:name w:val="Normal"/>
     <w:qFormat/>
+    <w:rsid w:val="006B729F"/>
   </w:style>
   <w:style w:type="character" w:default="1" w:styleId="Carpredefinitoparagrafo">
     <w:name w:val="Default Paragraph Font"/>
